--- a/法令ファイル/人事院規則二―一一（交流審査会）/人事院規則二―一一（交流審査会）（平成十一年人事院規則二―一一）.docx
+++ b/法令ファイル/人事院規則二―一一（交流審査会）/人事院規則二―一一（交流審査会）（平成十一年人事院規則二―一一）.docx
@@ -44,35 +44,23 @@
     </w:p>
     <w:p>
       <w:pPr>
-        <w:pStyle w:val="Heading6"/>
+        <w:pStyle w:val="ListBullet"/>
         <w:ind w:left="880"/>
       </w:pPr>
       <w:r>
         <w:t>一</w:t>
-      </w:r>
-    </w:p>
-    <w:p>
-      <w:pPr>
-        <w:ind w:left="880"/>
-      </w:pPr>
-      <w:r>
+        <w:br/>
         <w:t>交流基準（官民人事交流法第五条第一項に規定する交流基準をいう。）の制定及び変更に関する事項</w:t>
       </w:r>
     </w:p>
     <w:p>
       <w:pPr>
-        <w:pStyle w:val="Heading6"/>
+        <w:pStyle w:val="ListBullet"/>
         <w:ind w:left="880"/>
       </w:pPr>
       <w:r>
         <w:t>二</w:t>
-      </w:r>
-    </w:p>
-    <w:p>
-      <w:pPr>
-        <w:ind w:left="880"/>
-      </w:pPr>
-      <w:r>
+        <w:br/>
         <w:t>人事交流（官民人事交流法第一条に規定する人事交流をいう。）の運用に関する事項</w:t>
       </w:r>
     </w:p>
@@ -117,6 +105,8 @@
       </w:pPr>
       <w:r>
         <w:t>委員の任期は、二年とする。</w:t>
+        <w:br/>
+        <w:t>ただし、委員に欠員が生じた場合において補欠として任命された者の任期は、前任者の残任期間とする。</w:t>
       </w:r>
     </w:p>
     <w:p>
@@ -262,6 +252,8 @@
       </w:pPr>
       <w:r>
         <w:t>部会に部会長を置く。</w:t>
+        <w:br/>
+        <w:t>部会長は、部会に属する委員のうちから会長が指名する。</w:t>
       </w:r>
     </w:p>
     <w:p>
@@ -306,6 +298,8 @@
     <w:p>
       <w:r>
         <w:t>この規則は、公布の日から施行する。</w:t>
+        <w:br/>
+        <w:t>ただし、第一条第二項第二号の規定は官民人事交流法の施行の日から施行する。</w:t>
       </w:r>
     </w:p>
     <w:p>
@@ -318,10 +312,22 @@
         <w:pStyle w:val="Heading1"/>
       </w:pPr>
       <w:r>
-        <w:t>附　則（平成一二年一〇月二四日人事院規則二―三―二一）</w:t>
+        <w:t>附則（平成一二年一〇月二四日人事院規則二―三―二一）</w:t>
       </w:r>
     </w:p>
     <w:p>
+      <w:pPr>
+        <w:pStyle w:val="Heading5"/>
+        <w:ind w:left="440"/>
+      </w:pPr>
+      <w:r>
+        <w:t>１</w:t>
+      </w:r>
+    </w:p>
+    <w:p>
+      <w:pPr>
+        <w:ind w:left="440"/>
+      </w:pPr>
       <w:r>
         <w:t>この規則は、平成十三年一月六日から施行する。</w:t>
       </w:r>
@@ -346,7 +352,7 @@
     </w:pPr>
     <w:r>
       <w:tab/>
-      <w:t>WeGov v0.1 - FTS141</w:t>
+      <w:t>WeGov v0.2 - FTS141</w:t>
     </w:r>
   </w:p>
 </w:ftr>
